--- a/Francesco/Level Design TotM.docx
+++ b/Francesco/Level Design TotM.docx
@@ -337,7 +337,7 @@
           <w:szCs w:val="24"/>
           <w:lang w:val="it-IT"/>
         </w:rPr>
-        <w:t>onete vengono generate casualmente all’interno del livello</w:t>
+        <w:t xml:space="preserve">onete vengono generate casualmente all’interno del livello, prendendo il posto di alcuni </w:t>
       </w:r>
       <w:r>
         <w:rPr>
@@ -347,7 +347,7 @@
           <w:szCs w:val="24"/>
           <w:lang w:val="it-IT"/>
         </w:rPr>
-        <w:t xml:space="preserve">, prendendo il posto di alcuni </w:t>
+        <w:t>P</w:t>
       </w:r>
       <w:r>
         <w:rPr>
@@ -357,37 +357,7 @@
           <w:szCs w:val="24"/>
           <w:lang w:val="it-IT"/>
         </w:rPr>
-        <w:t>P</w:t>
-      </w:r>
-      <w:r>
-        <w:rPr>
-          <w:i/>
-          <w:iCs/>
-          <w:sz w:val="24"/>
-          <w:szCs w:val="24"/>
-          <w:lang w:val="it-IT"/>
-        </w:rPr>
-        <w:t>unti</w:t>
-      </w:r>
-      <w:r>
-        <w:rPr>
-          <w:i/>
-          <w:iCs/>
-          <w:sz w:val="24"/>
-          <w:szCs w:val="24"/>
-          <w:lang w:val="it-IT"/>
-        </w:rPr>
-        <w:t>.</w:t>
-      </w:r>
-      <w:r>
-        <w:rPr>
-          <w:i/>
-          <w:iCs/>
-          <w:sz w:val="24"/>
-          <w:szCs w:val="24"/>
-          <w:lang w:val="it-IT"/>
-        </w:rPr>
-        <w:t xml:space="preserve"> Stelle e </w:t>
+        <w:t xml:space="preserve">unti. Stelle e </w:t>
       </w:r>
       <w:r>
         <w:rPr>
@@ -449,15 +419,23 @@
           <w:szCs w:val="24"/>
           <w:lang w:val="it-IT"/>
         </w:rPr>
-        <w:t xml:space="preserve"> tutte le altre cose sono prevalentemente mortali (un’eccezione è la molla)</w:t>
-      </w:r>
-      <w:r>
-        <w:rPr>
-          <w:sz w:val="24"/>
-          <w:szCs w:val="24"/>
-          <w:lang w:val="it-IT"/>
-        </w:rPr>
-        <w:t>. Hanno particolari interazioni con il mondo di gioco.</w:t>
+        <w:t xml:space="preserve"> tutte le altre cose</w:t>
+      </w:r>
+      <w:r>
+        <w:rPr>
+          <w:sz w:val="24"/>
+          <w:szCs w:val="24"/>
+          <w:lang w:val="it-IT"/>
+        </w:rPr>
+        <w:t>.</w:t>
+      </w:r>
+      <w:r>
+        <w:rPr>
+          <w:sz w:val="24"/>
+          <w:szCs w:val="24"/>
+          <w:lang w:val="it-IT"/>
+        </w:rPr>
+        <w:t xml:space="preserve"> Possiedono le meccaniche più complesse.</w:t>
       </w:r>
       <w:r>
         <w:rPr>
@@ -466,7 +444,39 @@
           <w:lang w:val="it-IT"/>
         </w:rPr>
         <w:br/>
-        <w:t>Non ci sono Nemici o Oggetti nei livelli 2 e 6, nel livello 11 ci sono solo PIPISTRELLI, nel livello 21 ci sono solo PESCI PALLA.</w:t>
+        <w:t>Non ci sono Nemici o Oggetti nei livelli 2 e 6, nel livello 11 ci sono solo PIPISTRELLI</w:t>
+      </w:r>
+      <w:r>
+        <w:rPr>
+          <w:sz w:val="24"/>
+          <w:szCs w:val="24"/>
+          <w:lang w:val="it-IT"/>
+        </w:rPr>
+        <w:t xml:space="preserve"> (</w:t>
+      </w:r>
+      <w:r>
+        <w:rPr>
+          <w:sz w:val="24"/>
+          <w:szCs w:val="24"/>
+          <w:lang w:val="it-IT"/>
+        </w:rPr>
+        <w:t>nel livello 21 ci sono solo PESCI PALLA</w:t>
+      </w:r>
+      <w:r>
+        <w:rPr>
+          <w:sz w:val="24"/>
+          <w:szCs w:val="24"/>
+          <w:lang w:val="it-IT"/>
+        </w:rPr>
+        <w:t>)</w:t>
+      </w:r>
+      <w:r>
+        <w:rPr>
+          <w:sz w:val="24"/>
+          <w:szCs w:val="24"/>
+          <w:lang w:val="it-IT"/>
+        </w:rPr>
+        <w:t>.</w:t>
       </w:r>
     </w:p>
     <w:p>
@@ -535,13 +545,22 @@
           <w:lang w:val="it-IT"/>
         </w:rPr>
       </w:pPr>
-      <w:r>
-        <w:rPr>
-          <w:sz w:val="24"/>
-          <w:szCs w:val="24"/>
-          <w:lang w:val="it-IT"/>
-        </w:rPr>
-        <w:t>Come è intuibile, queste categorie contengono diversi elementi all’interno di esse, dei quali elencherò solo quelli dei livelli che vanno ricreati:</w:t>
+    </w:p>
+    <w:p>
+      <w:pPr>
+        <w:rPr>
+          <w:sz w:val="24"/>
+          <w:szCs w:val="24"/>
+          <w:lang w:val="it-IT"/>
+        </w:rPr>
+      </w:pPr>
+      <w:r>
+        <w:rPr>
+          <w:sz w:val="24"/>
+          <w:szCs w:val="24"/>
+          <w:lang w:val="it-IT"/>
+        </w:rPr>
+        <w:t>Come è intuibile, queste categorie contengono diversi elementi all’interno di esse:</w:t>
       </w:r>
     </w:p>
     <w:p>
@@ -1081,6 +1100,736 @@
         <w:rPr>
           <w:b/>
           <w:bCs/>
+          <w:sz w:val="24"/>
+          <w:szCs w:val="24"/>
+          <w:lang w:val="it-IT"/>
+        </w:rPr>
+      </w:pPr>
+    </w:p>
+    <w:p>
+      <w:pPr>
+        <w:rPr>
+          <w:b/>
+          <w:bCs/>
+          <w:sz w:val="24"/>
+          <w:szCs w:val="24"/>
+          <w:lang w:val="it-IT"/>
+        </w:rPr>
+      </w:pPr>
+    </w:p>
+    <w:p>
+      <w:pPr>
+        <w:rPr>
+          <w:b/>
+          <w:bCs/>
+          <w:sz w:val="24"/>
+          <w:szCs w:val="24"/>
+          <w:lang w:val="it-IT"/>
+        </w:rPr>
+      </w:pPr>
+    </w:p>
+    <w:p>
+      <w:pPr>
+        <w:rPr>
+          <w:b/>
+          <w:bCs/>
+          <w:sz w:val="28"/>
+          <w:szCs w:val="28"/>
+          <w:lang w:val="it-IT"/>
+        </w:rPr>
+      </w:pPr>
+      <w:r>
+        <w:rPr>
+          <w:noProof/>
+        </w:rPr>
+        <w:drawing>
+          <wp:anchor distT="0" distB="0" distL="114300" distR="114300" simplePos="0" relativeHeight="251661312" behindDoc="1" locked="0" layoutInCell="1" allowOverlap="1" wp14:anchorId="23C089AC" wp14:editId="0247E082">
+            <wp:simplePos x="0" y="0"/>
+            <wp:positionH relativeFrom="column">
+              <wp:posOffset>-561975</wp:posOffset>
+            </wp:positionH>
+            <wp:positionV relativeFrom="paragraph">
+              <wp:posOffset>263707</wp:posOffset>
+            </wp:positionV>
+            <wp:extent cx="508953" cy="290830"/>
+            <wp:effectExtent l="0" t="0" r="5715" b="0"/>
+            <wp:wrapNone/>
+            <wp:docPr id="6" name="Immagine 6"/>
+            <wp:cNvGraphicFramePr>
+              <a:graphicFrameLocks xmlns:a="http://schemas.openxmlformats.org/drawingml/2006/main" noChangeAspect="1"/>
+            </wp:cNvGraphicFramePr>
+            <a:graphic xmlns:a="http://schemas.openxmlformats.org/drawingml/2006/main">
+              <a:graphicData uri="http://schemas.openxmlformats.org/drawingml/2006/picture">
+                <pic:pic xmlns:pic="http://schemas.openxmlformats.org/drawingml/2006/picture">
+                  <pic:nvPicPr>
+                    <pic:cNvPr id="1" name=""/>
+                    <pic:cNvPicPr/>
+                  </pic:nvPicPr>
+                  <pic:blipFill>
+                    <a:blip r:embed="rId5">
+                      <a:extLst>
+                        <a:ext uri="{28A0092B-C50C-407E-A947-70E740481C1C}">
+                          <a14:useLocalDpi xmlns:a14="http://schemas.microsoft.com/office/drawing/2010/main" val="0"/>
+                        </a:ext>
+                      </a:extLst>
+                    </a:blip>
+                    <a:stretch>
+                      <a:fillRect/>
+                    </a:stretch>
+                  </pic:blipFill>
+                  <pic:spPr>
+                    <a:xfrm>
+                      <a:off x="0" y="0"/>
+                      <a:ext cx="508953" cy="290830"/>
+                    </a:xfrm>
+                    <a:prstGeom prst="rect">
+                      <a:avLst/>
+                    </a:prstGeom>
+                  </pic:spPr>
+                </pic:pic>
+              </a:graphicData>
+            </a:graphic>
+            <wp14:sizeRelH relativeFrom="margin">
+              <wp14:pctWidth>0</wp14:pctWidth>
+            </wp14:sizeRelH>
+            <wp14:sizeRelV relativeFrom="margin">
+              <wp14:pctHeight>0</wp14:pctHeight>
+            </wp14:sizeRelV>
+          </wp:anchor>
+        </w:drawing>
+      </w:r>
+      <w:r>
+        <w:rPr>
+          <w:b/>
+          <w:bCs/>
+          <w:sz w:val="28"/>
+          <w:szCs w:val="28"/>
+          <w:lang w:val="it-IT"/>
+        </w:rPr>
+        <w:t>Legenda Mappe dei Livelli</w:t>
+      </w:r>
+    </w:p>
+    <w:p>
+      <w:pPr>
+        <w:rPr>
+          <w:b/>
+          <w:bCs/>
+          <w:sz w:val="24"/>
+          <w:szCs w:val="24"/>
+          <w:lang w:val="it-IT"/>
+        </w:rPr>
+      </w:pPr>
+      <w:r>
+        <w:rPr>
+          <w:noProof/>
+        </w:rPr>
+        <w:drawing>
+          <wp:anchor distT="0" distB="0" distL="114300" distR="114300" simplePos="0" relativeHeight="251658240" behindDoc="1" locked="0" layoutInCell="1" allowOverlap="1" wp14:anchorId="15A25BEF" wp14:editId="37F7C430">
+            <wp:simplePos x="0" y="0"/>
+            <wp:positionH relativeFrom="margin">
+              <wp:posOffset>-390525</wp:posOffset>
+            </wp:positionH>
+            <wp:positionV relativeFrom="paragraph">
+              <wp:posOffset>260985</wp:posOffset>
+            </wp:positionV>
+            <wp:extent cx="336517" cy="266409"/>
+            <wp:effectExtent l="0" t="0" r="6985" b="635"/>
+            <wp:wrapNone/>
+            <wp:docPr id="2" name="Immagine 2"/>
+            <wp:cNvGraphicFramePr>
+              <a:graphicFrameLocks xmlns:a="http://schemas.openxmlformats.org/drawingml/2006/main" noChangeAspect="1"/>
+            </wp:cNvGraphicFramePr>
+            <a:graphic xmlns:a="http://schemas.openxmlformats.org/drawingml/2006/main">
+              <a:graphicData uri="http://schemas.openxmlformats.org/drawingml/2006/picture">
+                <pic:pic xmlns:pic="http://schemas.openxmlformats.org/drawingml/2006/picture">
+                  <pic:nvPicPr>
+                    <pic:cNvPr id="1" name=""/>
+                    <pic:cNvPicPr/>
+                  </pic:nvPicPr>
+                  <pic:blipFill>
+                    <a:blip r:embed="rId6">
+                      <a:extLst>
+                        <a:ext uri="{28A0092B-C50C-407E-A947-70E740481C1C}">
+                          <a14:useLocalDpi xmlns:a14="http://schemas.microsoft.com/office/drawing/2010/main" val="0"/>
+                        </a:ext>
+                      </a:extLst>
+                    </a:blip>
+                    <a:stretch>
+                      <a:fillRect/>
+                    </a:stretch>
+                  </pic:blipFill>
+                  <pic:spPr>
+                    <a:xfrm>
+                      <a:off x="0" y="0"/>
+                      <a:ext cx="342259" cy="270955"/>
+                    </a:xfrm>
+                    <a:prstGeom prst="rect">
+                      <a:avLst/>
+                    </a:prstGeom>
+                  </pic:spPr>
+                </pic:pic>
+              </a:graphicData>
+            </a:graphic>
+            <wp14:sizeRelH relativeFrom="margin">
+              <wp14:pctWidth>0</wp14:pctWidth>
+            </wp14:sizeRelH>
+            <wp14:sizeRelV relativeFrom="margin">
+              <wp14:pctHeight>0</wp14:pctHeight>
+            </wp14:sizeRelV>
+          </wp:anchor>
+        </w:drawing>
+      </w:r>
+      <w:proofErr w:type="spellStart"/>
+      <w:r>
+        <w:rPr>
+          <w:b/>
+          <w:bCs/>
+          <w:sz w:val="24"/>
+          <w:szCs w:val="24"/>
+          <w:lang w:val="it-IT"/>
+        </w:rPr>
+        <w:t>Tile</w:t>
+      </w:r>
+      <w:proofErr w:type="spellEnd"/>
+      <w:r>
+        <w:rPr>
+          <w:b/>
+          <w:bCs/>
+          <w:sz w:val="24"/>
+          <w:szCs w:val="24"/>
+          <w:lang w:val="it-IT"/>
+        </w:rPr>
+        <w:t xml:space="preserve"> Vuoti</w:t>
+      </w:r>
+    </w:p>
+    <w:p>
+      <w:pPr>
+        <w:rPr>
+          <w:b/>
+          <w:bCs/>
+          <w:sz w:val="24"/>
+          <w:szCs w:val="24"/>
+          <w:lang w:val="it-IT"/>
+        </w:rPr>
+      </w:pPr>
+      <w:r>
+        <w:rPr>
+          <w:noProof/>
+        </w:rPr>
+        <w:drawing>
+          <wp:anchor distT="0" distB="0" distL="114300" distR="114300" simplePos="0" relativeHeight="251659264" behindDoc="1" locked="0" layoutInCell="1" allowOverlap="1" wp14:anchorId="06F3DF26" wp14:editId="2658BB8C">
+            <wp:simplePos x="0" y="0"/>
+            <wp:positionH relativeFrom="leftMargin">
+              <wp:posOffset>523875</wp:posOffset>
+            </wp:positionH>
+            <wp:positionV relativeFrom="paragraph">
+              <wp:posOffset>252095</wp:posOffset>
+            </wp:positionV>
+            <wp:extent cx="334010" cy="275920"/>
+            <wp:effectExtent l="0" t="0" r="8890" b="0"/>
+            <wp:wrapNone/>
+            <wp:docPr id="3" name="Immagine 3"/>
+            <wp:cNvGraphicFramePr>
+              <a:graphicFrameLocks xmlns:a="http://schemas.openxmlformats.org/drawingml/2006/main" noChangeAspect="1"/>
+            </wp:cNvGraphicFramePr>
+            <a:graphic xmlns:a="http://schemas.openxmlformats.org/drawingml/2006/main">
+              <a:graphicData uri="http://schemas.openxmlformats.org/drawingml/2006/picture">
+                <pic:pic xmlns:pic="http://schemas.openxmlformats.org/drawingml/2006/picture">
+                  <pic:nvPicPr>
+                    <pic:cNvPr id="1" name=""/>
+                    <pic:cNvPicPr/>
+                  </pic:nvPicPr>
+                  <pic:blipFill>
+                    <a:blip r:embed="rId7">
+                      <a:extLst>
+                        <a:ext uri="{28A0092B-C50C-407E-A947-70E740481C1C}">
+                          <a14:useLocalDpi xmlns:a14="http://schemas.microsoft.com/office/drawing/2010/main" val="0"/>
+                        </a:ext>
+                      </a:extLst>
+                    </a:blip>
+                    <a:stretch>
+                      <a:fillRect/>
+                    </a:stretch>
+                  </pic:blipFill>
+                  <pic:spPr>
+                    <a:xfrm>
+                      <a:off x="0" y="0"/>
+                      <a:ext cx="334010" cy="275920"/>
+                    </a:xfrm>
+                    <a:prstGeom prst="rect">
+                      <a:avLst/>
+                    </a:prstGeom>
+                  </pic:spPr>
+                </pic:pic>
+              </a:graphicData>
+            </a:graphic>
+            <wp14:sizeRelH relativeFrom="margin">
+              <wp14:pctWidth>0</wp14:pctWidth>
+            </wp14:sizeRelH>
+            <wp14:sizeRelV relativeFrom="margin">
+              <wp14:pctHeight>0</wp14:pctHeight>
+            </wp14:sizeRelV>
+          </wp:anchor>
+        </w:drawing>
+      </w:r>
+      <w:r>
+        <w:rPr>
+          <w:b/>
+          <w:bCs/>
+          <w:sz w:val="24"/>
+          <w:szCs w:val="24"/>
+          <w:lang w:val="it-IT"/>
+        </w:rPr>
+        <w:t>Muro Normale</w:t>
+      </w:r>
+    </w:p>
+    <w:p>
+      <w:pPr>
+        <w:rPr>
+          <w:b/>
+          <w:bCs/>
+          <w:sz w:val="24"/>
+          <w:szCs w:val="24"/>
+          <w:lang w:val="it-IT"/>
+        </w:rPr>
+      </w:pPr>
+      <w:r>
+        <w:rPr>
+          <w:noProof/>
+        </w:rPr>
+        <w:drawing>
+          <wp:anchor distT="0" distB="0" distL="114300" distR="114300" simplePos="0" relativeHeight="251660288" behindDoc="1" locked="0" layoutInCell="1" allowOverlap="1" wp14:anchorId="7F53B608" wp14:editId="2092331C">
+            <wp:simplePos x="0" y="0"/>
+            <wp:positionH relativeFrom="leftMargin">
+              <wp:posOffset>533400</wp:posOffset>
+            </wp:positionH>
+            <wp:positionV relativeFrom="paragraph">
+              <wp:posOffset>254000</wp:posOffset>
+            </wp:positionV>
+            <wp:extent cx="319840" cy="276225"/>
+            <wp:effectExtent l="0" t="0" r="4445" b="0"/>
+            <wp:wrapNone/>
+            <wp:docPr id="5" name="Immagine 5"/>
+            <wp:cNvGraphicFramePr>
+              <a:graphicFrameLocks xmlns:a="http://schemas.openxmlformats.org/drawingml/2006/main" noChangeAspect="1"/>
+            </wp:cNvGraphicFramePr>
+            <a:graphic xmlns:a="http://schemas.openxmlformats.org/drawingml/2006/main">
+              <a:graphicData uri="http://schemas.openxmlformats.org/drawingml/2006/picture">
+                <pic:pic xmlns:pic="http://schemas.openxmlformats.org/drawingml/2006/picture">
+                  <pic:nvPicPr>
+                    <pic:cNvPr id="1" name=""/>
+                    <pic:cNvPicPr/>
+                  </pic:nvPicPr>
+                  <pic:blipFill>
+                    <a:blip r:embed="rId8">
+                      <a:extLst>
+                        <a:ext uri="{28A0092B-C50C-407E-A947-70E740481C1C}">
+                          <a14:useLocalDpi xmlns:a14="http://schemas.microsoft.com/office/drawing/2010/main" val="0"/>
+                        </a:ext>
+                      </a:extLst>
+                    </a:blip>
+                    <a:stretch>
+                      <a:fillRect/>
+                    </a:stretch>
+                  </pic:blipFill>
+                  <pic:spPr>
+                    <a:xfrm>
+                      <a:off x="0" y="0"/>
+                      <a:ext cx="319840" cy="276225"/>
+                    </a:xfrm>
+                    <a:prstGeom prst="rect">
+                      <a:avLst/>
+                    </a:prstGeom>
+                  </pic:spPr>
+                </pic:pic>
+              </a:graphicData>
+            </a:graphic>
+            <wp14:sizeRelH relativeFrom="margin">
+              <wp14:pctWidth>0</wp14:pctWidth>
+            </wp14:sizeRelH>
+            <wp14:sizeRelV relativeFrom="margin">
+              <wp14:pctHeight>0</wp14:pctHeight>
+            </wp14:sizeRelV>
+          </wp:anchor>
+        </w:drawing>
+      </w:r>
+      <w:r>
+        <w:rPr>
+          <w:b/>
+          <w:bCs/>
+          <w:sz w:val="24"/>
+          <w:szCs w:val="24"/>
+          <w:lang w:val="it-IT"/>
+        </w:rPr>
+        <w:t>Muro di Spine</w:t>
+      </w:r>
+    </w:p>
+    <w:p>
+      <w:pPr>
+        <w:rPr>
+          <w:b/>
+          <w:bCs/>
+          <w:sz w:val="24"/>
+          <w:szCs w:val="24"/>
+          <w:lang w:val="it-IT"/>
+        </w:rPr>
+      </w:pPr>
+      <w:r>
+        <w:rPr>
+          <w:noProof/>
+        </w:rPr>
+        <w:drawing>
+          <wp:anchor distT="0" distB="0" distL="114300" distR="114300" simplePos="0" relativeHeight="251662336" behindDoc="1" locked="0" layoutInCell="1" allowOverlap="1" wp14:anchorId="5B880F6E" wp14:editId="4F46A17E">
+            <wp:simplePos x="0" y="0"/>
+            <wp:positionH relativeFrom="column">
+              <wp:posOffset>-356870</wp:posOffset>
+            </wp:positionH>
+            <wp:positionV relativeFrom="paragraph">
+              <wp:posOffset>259080</wp:posOffset>
+            </wp:positionV>
+            <wp:extent cx="295275" cy="295275"/>
+            <wp:effectExtent l="0" t="0" r="9525" b="9525"/>
+            <wp:wrapNone/>
+            <wp:docPr id="7" name="Immagine 7"/>
+            <wp:cNvGraphicFramePr>
+              <a:graphicFrameLocks xmlns:a="http://schemas.openxmlformats.org/drawingml/2006/main" noChangeAspect="1"/>
+            </wp:cNvGraphicFramePr>
+            <a:graphic xmlns:a="http://schemas.openxmlformats.org/drawingml/2006/main">
+              <a:graphicData uri="http://schemas.openxmlformats.org/drawingml/2006/picture">
+                <pic:pic xmlns:pic="http://schemas.openxmlformats.org/drawingml/2006/picture">
+                  <pic:nvPicPr>
+                    <pic:cNvPr id="1" name=""/>
+                    <pic:cNvPicPr/>
+                  </pic:nvPicPr>
+                  <pic:blipFill>
+                    <a:blip r:embed="rId9">
+                      <a:extLst>
+                        <a:ext uri="{28A0092B-C50C-407E-A947-70E740481C1C}">
+                          <a14:useLocalDpi xmlns:a14="http://schemas.microsoft.com/office/drawing/2010/main" val="0"/>
+                        </a:ext>
+                      </a:extLst>
+                    </a:blip>
+                    <a:stretch>
+                      <a:fillRect/>
+                    </a:stretch>
+                  </pic:blipFill>
+                  <pic:spPr>
+                    <a:xfrm>
+                      <a:off x="0" y="0"/>
+                      <a:ext cx="295275" cy="295275"/>
+                    </a:xfrm>
+                    <a:prstGeom prst="rect">
+                      <a:avLst/>
+                    </a:prstGeom>
+                  </pic:spPr>
+                </pic:pic>
+              </a:graphicData>
+            </a:graphic>
+            <wp14:sizeRelH relativeFrom="margin">
+              <wp14:pctWidth>0</wp14:pctWidth>
+            </wp14:sizeRelH>
+            <wp14:sizeRelV relativeFrom="margin">
+              <wp14:pctHeight>0</wp14:pctHeight>
+            </wp14:sizeRelV>
+          </wp:anchor>
+        </w:drawing>
+      </w:r>
+      <w:r>
+        <w:rPr>
+          <w:b/>
+          <w:bCs/>
+          <w:sz w:val="24"/>
+          <w:szCs w:val="24"/>
+          <w:lang w:val="it-IT"/>
+        </w:rPr>
+        <w:t>Muro Trappola</w:t>
+      </w:r>
+    </w:p>
+    <w:p>
+      <w:pPr>
+        <w:rPr>
+          <w:b/>
+          <w:bCs/>
+          <w:sz w:val="24"/>
+          <w:szCs w:val="24"/>
+          <w:lang w:val="it-IT"/>
+        </w:rPr>
+      </w:pPr>
+      <w:r>
+        <w:rPr>
+          <w:noProof/>
+        </w:rPr>
+        <w:drawing>
+          <wp:anchor distT="0" distB="0" distL="114300" distR="114300" simplePos="0" relativeHeight="251663360" behindDoc="1" locked="0" layoutInCell="1" allowOverlap="1" wp14:anchorId="674A9AB5" wp14:editId="5A270CD5">
+            <wp:simplePos x="0" y="0"/>
+            <wp:positionH relativeFrom="column">
+              <wp:posOffset>-348615</wp:posOffset>
+            </wp:positionH>
+            <wp:positionV relativeFrom="paragraph">
+              <wp:posOffset>280670</wp:posOffset>
+            </wp:positionV>
+            <wp:extent cx="295275" cy="276225"/>
+            <wp:effectExtent l="0" t="0" r="9525" b="9525"/>
+            <wp:wrapNone/>
+            <wp:docPr id="8" name="Immagine 8"/>
+            <wp:cNvGraphicFramePr>
+              <a:graphicFrameLocks xmlns:a="http://schemas.openxmlformats.org/drawingml/2006/main" noChangeAspect="1"/>
+            </wp:cNvGraphicFramePr>
+            <a:graphic xmlns:a="http://schemas.openxmlformats.org/drawingml/2006/main">
+              <a:graphicData uri="http://schemas.openxmlformats.org/drawingml/2006/picture">
+                <pic:pic xmlns:pic="http://schemas.openxmlformats.org/drawingml/2006/picture">
+                  <pic:nvPicPr>
+                    <pic:cNvPr id="1" name=""/>
+                    <pic:cNvPicPr/>
+                  </pic:nvPicPr>
+                  <pic:blipFill>
+                    <a:blip r:embed="rId10">
+                      <a:extLst>
+                        <a:ext uri="{28A0092B-C50C-407E-A947-70E740481C1C}">
+                          <a14:useLocalDpi xmlns:a14="http://schemas.microsoft.com/office/drawing/2010/main" val="0"/>
+                        </a:ext>
+                      </a:extLst>
+                    </a:blip>
+                    <a:stretch>
+                      <a:fillRect/>
+                    </a:stretch>
+                  </pic:blipFill>
+                  <pic:spPr>
+                    <a:xfrm>
+                      <a:off x="0" y="0"/>
+                      <a:ext cx="295275" cy="276225"/>
+                    </a:xfrm>
+                    <a:prstGeom prst="rect">
+                      <a:avLst/>
+                    </a:prstGeom>
+                  </pic:spPr>
+                </pic:pic>
+              </a:graphicData>
+            </a:graphic>
+          </wp:anchor>
+        </w:drawing>
+      </w:r>
+      <w:r>
+        <w:rPr>
+          <w:b/>
+          <w:bCs/>
+          <w:sz w:val="24"/>
+          <w:szCs w:val="24"/>
+          <w:lang w:val="it-IT"/>
+        </w:rPr>
+        <w:t>Punto</w:t>
+      </w:r>
+    </w:p>
+    <w:p>
+      <w:pPr>
+        <w:rPr>
+          <w:b/>
+          <w:bCs/>
+          <w:sz w:val="24"/>
+          <w:szCs w:val="24"/>
+          <w:lang w:val="it-IT"/>
+        </w:rPr>
+      </w:pPr>
+      <w:r>
+        <w:rPr>
+          <w:noProof/>
+        </w:rPr>
+        <w:drawing>
+          <wp:anchor distT="0" distB="0" distL="114300" distR="114300" simplePos="0" relativeHeight="251664384" behindDoc="1" locked="0" layoutInCell="1" allowOverlap="1" wp14:anchorId="1121E5DA" wp14:editId="79E68981">
+            <wp:simplePos x="0" y="0"/>
+            <wp:positionH relativeFrom="leftMargin">
+              <wp:posOffset>97790</wp:posOffset>
+            </wp:positionH>
+            <wp:positionV relativeFrom="paragraph">
+              <wp:posOffset>301625</wp:posOffset>
+            </wp:positionV>
+            <wp:extent cx="788036" cy="237490"/>
+            <wp:effectExtent l="0" t="0" r="0" b="0"/>
+            <wp:wrapNone/>
+            <wp:docPr id="9" name="Immagine 9"/>
+            <wp:cNvGraphicFramePr>
+              <a:graphicFrameLocks xmlns:a="http://schemas.openxmlformats.org/drawingml/2006/main" noChangeAspect="1"/>
+            </wp:cNvGraphicFramePr>
+            <a:graphic xmlns:a="http://schemas.openxmlformats.org/drawingml/2006/main">
+              <a:graphicData uri="http://schemas.openxmlformats.org/drawingml/2006/picture">
+                <pic:pic xmlns:pic="http://schemas.openxmlformats.org/drawingml/2006/picture">
+                  <pic:nvPicPr>
+                    <pic:cNvPr id="1" name=""/>
+                    <pic:cNvPicPr/>
+                  </pic:nvPicPr>
+                  <pic:blipFill>
+                    <a:blip r:embed="rId11">
+                      <a:extLst>
+                        <a:ext uri="{28A0092B-C50C-407E-A947-70E740481C1C}">
+                          <a14:useLocalDpi xmlns:a14="http://schemas.microsoft.com/office/drawing/2010/main" val="0"/>
+                        </a:ext>
+                      </a:extLst>
+                    </a:blip>
+                    <a:stretch>
+                      <a:fillRect/>
+                    </a:stretch>
+                  </pic:blipFill>
+                  <pic:spPr>
+                    <a:xfrm>
+                      <a:off x="0" y="0"/>
+                      <a:ext cx="788036" cy="237490"/>
+                    </a:xfrm>
+                    <a:prstGeom prst="rect">
+                      <a:avLst/>
+                    </a:prstGeom>
+                  </pic:spPr>
+                </pic:pic>
+              </a:graphicData>
+            </a:graphic>
+            <wp14:sizeRelH relativeFrom="margin">
+              <wp14:pctWidth>0</wp14:pctWidth>
+            </wp14:sizeRelH>
+            <wp14:sizeRelV relativeFrom="margin">
+              <wp14:pctHeight>0</wp14:pctHeight>
+            </wp14:sizeRelV>
+          </wp:anchor>
+        </w:drawing>
+      </w:r>
+      <w:r>
+        <w:rPr>
+          <w:b/>
+          <w:bCs/>
+          <w:sz w:val="24"/>
+          <w:szCs w:val="24"/>
+          <w:lang w:val="it-IT"/>
+        </w:rPr>
+        <w:t>Stella</w:t>
+      </w:r>
+    </w:p>
+    <w:p>
+      <w:pPr>
+        <w:rPr>
+          <w:b/>
+          <w:bCs/>
+          <w:sz w:val="24"/>
+          <w:szCs w:val="24"/>
+          <w:lang w:val="it-IT"/>
+        </w:rPr>
+      </w:pPr>
+      <w:r>
+        <w:rPr>
+          <w:noProof/>
+        </w:rPr>
+        <w:drawing>
+          <wp:anchor distT="0" distB="0" distL="114300" distR="114300" simplePos="0" relativeHeight="251665408" behindDoc="1" locked="0" layoutInCell="1" allowOverlap="1" wp14:anchorId="31B298BB" wp14:editId="4A7A7696">
+            <wp:simplePos x="0" y="0"/>
+            <wp:positionH relativeFrom="column">
+              <wp:posOffset>-381000</wp:posOffset>
+            </wp:positionH>
+            <wp:positionV relativeFrom="paragraph">
+              <wp:posOffset>256540</wp:posOffset>
+            </wp:positionV>
+            <wp:extent cx="323306" cy="314325"/>
+            <wp:effectExtent l="0" t="0" r="635" b="0"/>
+            <wp:wrapNone/>
+            <wp:docPr id="10" name="Immagine 10"/>
+            <wp:cNvGraphicFramePr>
+              <a:graphicFrameLocks xmlns:a="http://schemas.openxmlformats.org/drawingml/2006/main" noChangeAspect="1"/>
+            </wp:cNvGraphicFramePr>
+            <a:graphic xmlns:a="http://schemas.openxmlformats.org/drawingml/2006/main">
+              <a:graphicData uri="http://schemas.openxmlformats.org/drawingml/2006/picture">
+                <pic:pic xmlns:pic="http://schemas.openxmlformats.org/drawingml/2006/picture">
+                  <pic:nvPicPr>
+                    <pic:cNvPr id="1" name=""/>
+                    <pic:cNvPicPr/>
+                  </pic:nvPicPr>
+                  <pic:blipFill>
+                    <a:blip r:embed="rId12">
+                      <a:extLst>
+                        <a:ext uri="{28A0092B-C50C-407E-A947-70E740481C1C}">
+                          <a14:useLocalDpi xmlns:a14="http://schemas.microsoft.com/office/drawing/2010/main" val="0"/>
+                        </a:ext>
+                      </a:extLst>
+                    </a:blip>
+                    <a:stretch>
+                      <a:fillRect/>
+                    </a:stretch>
+                  </pic:blipFill>
+                  <pic:spPr>
+                    <a:xfrm>
+                      <a:off x="0" y="0"/>
+                      <a:ext cx="329302" cy="320154"/>
+                    </a:xfrm>
+                    <a:prstGeom prst="rect">
+                      <a:avLst/>
+                    </a:prstGeom>
+                  </pic:spPr>
+                </pic:pic>
+              </a:graphicData>
+            </a:graphic>
+            <wp14:sizeRelH relativeFrom="margin">
+              <wp14:pctWidth>0</wp14:pctWidth>
+            </wp14:sizeRelH>
+            <wp14:sizeRelV relativeFrom="margin">
+              <wp14:pctHeight>0</wp14:pctHeight>
+            </wp14:sizeRelV>
+          </wp:anchor>
+        </w:drawing>
+      </w:r>
+      <w:r>
+        <w:rPr>
+          <w:b/>
+          <w:bCs/>
+          <w:sz w:val="24"/>
+          <w:szCs w:val="24"/>
+          <w:lang w:val="it-IT"/>
+        </w:rPr>
+        <w:t>Pipistrello</w:t>
+      </w:r>
+      <w:r>
+        <w:rPr>
+          <w:b/>
+          <w:bCs/>
+          <w:sz w:val="24"/>
+          <w:szCs w:val="24"/>
+          <w:lang w:val="it-IT"/>
+        </w:rPr>
+        <w:t xml:space="preserve"> (indica gli spazi in cui si muove un singolo pipistrello)</w:t>
+      </w:r>
+      <w:r>
+        <w:rPr>
+          <w:noProof/>
+        </w:rPr>
+        <w:t xml:space="preserve"> </w:t>
+      </w:r>
+    </w:p>
+    <w:p>
+      <w:pPr>
+        <w:rPr>
+          <w:b/>
+          <w:bCs/>
+          <w:sz w:val="24"/>
+          <w:szCs w:val="24"/>
+          <w:lang w:val="it-IT"/>
+        </w:rPr>
+      </w:pPr>
+      <w:r>
+        <w:rPr>
+          <w:b/>
+          <w:bCs/>
+          <w:sz w:val="24"/>
+          <w:szCs w:val="24"/>
+          <w:lang w:val="it-IT"/>
+        </w:rPr>
+        <w:t>Spawn del Giocatore (va sostituito con la porta)</w:t>
+      </w:r>
+      <w:r>
+        <w:rPr>
+          <w:noProof/>
+        </w:rPr>
+        <w:t xml:space="preserve"> </w:t>
+      </w:r>
+    </w:p>
+    <w:p>
+      <w:pPr>
+        <w:rPr>
+          <w:b/>
+          <w:bCs/>
           <w:sz w:val="40"/>
           <w:szCs w:val="40"/>
           <w:lang w:val="it-IT"/>
@@ -1243,9 +1992,220 @@
           <w:noProof/>
         </w:rPr>
         <w:drawing>
-          <wp:inline distT="0" distB="0" distL="0" distR="0" wp14:anchorId="2EA4FC96" wp14:editId="1E54618A">
-            <wp:extent cx="5943600" cy="6146800"/>
-            <wp:effectExtent l="0" t="0" r="0" b="6350"/>
+          <wp:inline distT="0" distB="0" distL="0" distR="0" wp14:anchorId="6FBF2E74" wp14:editId="066F43D4">
+            <wp:extent cx="5943600" cy="6167755"/>
+            <wp:effectExtent l="0" t="0" r="0" b="4445"/>
+            <wp:docPr id="11" name="Immagine 11"/>
+            <wp:cNvGraphicFramePr>
+              <a:graphicFrameLocks xmlns:a="http://schemas.openxmlformats.org/drawingml/2006/main" noChangeAspect="1"/>
+            </wp:cNvGraphicFramePr>
+            <a:graphic xmlns:a="http://schemas.openxmlformats.org/drawingml/2006/main">
+              <a:graphicData uri="http://schemas.openxmlformats.org/drawingml/2006/picture">
+                <pic:pic xmlns:pic="http://schemas.openxmlformats.org/drawingml/2006/picture">
+                  <pic:nvPicPr>
+                    <pic:cNvPr id="1" name=""/>
+                    <pic:cNvPicPr/>
+                  </pic:nvPicPr>
+                  <pic:blipFill>
+                    <a:blip r:embed="rId13"/>
+                    <a:stretch>
+                      <a:fillRect/>
+                    </a:stretch>
+                  </pic:blipFill>
+                  <pic:spPr>
+                    <a:xfrm>
+                      <a:off x="0" y="0"/>
+                      <a:ext cx="5943600" cy="6167755"/>
+                    </a:xfrm>
+                    <a:prstGeom prst="rect">
+                      <a:avLst/>
+                    </a:prstGeom>
+                  </pic:spPr>
+                </pic:pic>
+              </a:graphicData>
+            </a:graphic>
+          </wp:inline>
+        </w:drawing>
+      </w:r>
+    </w:p>
+    <w:p>
+      <w:pPr>
+        <w:rPr>
+          <w:sz w:val="24"/>
+          <w:szCs w:val="24"/>
+          <w:lang w:val="it-IT"/>
+        </w:rPr>
+      </w:pPr>
+      <w:r>
+        <w:rPr>
+          <w:sz w:val="24"/>
+          <w:szCs w:val="24"/>
+          <w:lang w:val="it-IT"/>
+        </w:rPr>
+        <w:br w:type="page"/>
+      </w:r>
+    </w:p>
+    <w:p>
+      <w:pPr>
+        <w:rPr>
+          <w:b/>
+          <w:bCs/>
+          <w:sz w:val="40"/>
+          <w:szCs w:val="40"/>
+          <w:lang w:val="it-IT"/>
+        </w:rPr>
+      </w:pPr>
+      <w:r>
+        <w:rPr>
+          <w:b/>
+          <w:bCs/>
+          <w:sz w:val="40"/>
+          <w:szCs w:val="40"/>
+          <w:lang w:val="it-IT"/>
+        </w:rPr>
+        <w:lastRenderedPageBreak/>
+        <w:t>Livello 6</w:t>
+      </w:r>
+    </w:p>
+    <w:p>
+      <w:pPr>
+        <w:pStyle w:val="Paragrafoelenco"/>
+        <w:numPr>
+          <w:ilvl w:val="0"/>
+          <w:numId w:val="7"/>
+        </w:numPr>
+        <w:rPr>
+          <w:sz w:val="24"/>
+          <w:szCs w:val="24"/>
+          <w:lang w:val="it-IT"/>
+        </w:rPr>
+      </w:pPr>
+      <w:r>
+        <w:rPr>
+          <w:b/>
+          <w:bCs/>
+          <w:sz w:val="24"/>
+          <w:szCs w:val="24"/>
+          <w:lang w:val="it-IT"/>
+        </w:rPr>
+        <w:t xml:space="preserve">Muri: </w:t>
+      </w:r>
+      <w:r>
+        <w:rPr>
+          <w:sz w:val="24"/>
+          <w:szCs w:val="24"/>
+          <w:lang w:val="it-IT"/>
+        </w:rPr>
+        <w:t>Muro Normali – Muro di Spine</w:t>
+      </w:r>
+      <w:r>
+        <w:rPr>
+          <w:sz w:val="24"/>
+          <w:szCs w:val="24"/>
+          <w:lang w:val="it-IT"/>
+        </w:rPr>
+        <w:t xml:space="preserve"> – Muro Trappola</w:t>
+      </w:r>
+      <w:r>
+        <w:rPr>
+          <w:sz w:val="24"/>
+          <w:szCs w:val="24"/>
+          <w:lang w:val="it-IT"/>
+        </w:rPr>
+        <w:t>.</w:t>
+      </w:r>
+    </w:p>
+    <w:p>
+      <w:pPr>
+        <w:pStyle w:val="Paragrafoelenco"/>
+        <w:numPr>
+          <w:ilvl w:val="0"/>
+          <w:numId w:val="7"/>
+        </w:numPr>
+        <w:rPr>
+          <w:sz w:val="24"/>
+          <w:szCs w:val="24"/>
+          <w:lang w:val="it-IT"/>
+        </w:rPr>
+      </w:pPr>
+      <w:r>
+        <w:rPr>
+          <w:b/>
+          <w:bCs/>
+          <w:sz w:val="24"/>
+          <w:szCs w:val="24"/>
+          <w:lang w:val="it-IT"/>
+        </w:rPr>
+        <w:t>Collezionabili:</w:t>
+      </w:r>
+      <w:r>
+        <w:rPr>
+          <w:sz w:val="24"/>
+          <w:szCs w:val="24"/>
+          <w:lang w:val="it-IT"/>
+        </w:rPr>
+        <w:t xml:space="preserve"> (Guarda Mappa)</w:t>
+      </w:r>
+    </w:p>
+    <w:p>
+      <w:pPr>
+        <w:pStyle w:val="Paragrafoelenco"/>
+        <w:numPr>
+          <w:ilvl w:val="0"/>
+          <w:numId w:val="7"/>
+        </w:numPr>
+        <w:rPr>
+          <w:sz w:val="24"/>
+          <w:szCs w:val="24"/>
+          <w:lang w:val="it-IT"/>
+        </w:rPr>
+      </w:pPr>
+      <w:r>
+        <w:rPr>
+          <w:b/>
+          <w:bCs/>
+          <w:sz w:val="24"/>
+          <w:szCs w:val="24"/>
+          <w:lang w:val="it-IT"/>
+        </w:rPr>
+        <w:t>Nemici/Oggetti:</w:t>
+      </w:r>
+      <w:r>
+        <w:rPr>
+          <w:sz w:val="24"/>
+          <w:szCs w:val="24"/>
+          <w:lang w:val="it-IT"/>
+        </w:rPr>
+        <w:t xml:space="preserve"> Nessuno.</w:t>
+      </w:r>
+    </w:p>
+    <w:p>
+      <w:pPr>
+        <w:rPr>
+          <w:sz w:val="24"/>
+          <w:szCs w:val="24"/>
+          <w:lang w:val="it-IT"/>
+        </w:rPr>
+      </w:pPr>
+    </w:p>
+    <w:p>
+      <w:pPr>
+        <w:rPr>
+          <w:b/>
+          <w:bCs/>
+          <w:sz w:val="40"/>
+          <w:szCs w:val="40"/>
+          <w:lang w:val="it-IT"/>
+        </w:rPr>
+      </w:pPr>
+      <w:r>
+        <w:rPr>
+          <w:noProof/>
+        </w:rPr>
+        <w:drawing>
+          <wp:inline distT="0" distB="0" distL="0" distR="0" wp14:anchorId="214EF769" wp14:editId="5B93FDD0">
+            <wp:extent cx="4476750" cy="6648197"/>
+            <wp:effectExtent l="0" t="0" r="0" b="635"/>
             <wp:docPr id="1" name="Immagine 1"/>
             <wp:cNvGraphicFramePr>
               <a:graphicFrameLocks xmlns:a="http://schemas.openxmlformats.org/drawingml/2006/main" noChangeAspect="1"/>
@@ -1258,7 +2218,7 @@
                     <pic:cNvPicPr/>
                   </pic:nvPicPr>
                   <pic:blipFill>
-                    <a:blip r:embed="rId5"/>
+                    <a:blip r:embed="rId14"/>
                     <a:stretch>
                       <a:fillRect/>
                     </a:stretch>
@@ -1266,7 +2226,219 @@
                   <pic:spPr>
                     <a:xfrm>
                       <a:off x="0" y="0"/>
-                      <a:ext cx="5943600" cy="6146800"/>
+                      <a:ext cx="4485354" cy="6660974"/>
+                    </a:xfrm>
+                    <a:prstGeom prst="rect">
+                      <a:avLst/>
+                    </a:prstGeom>
+                  </pic:spPr>
+                </pic:pic>
+              </a:graphicData>
+            </a:graphic>
+          </wp:inline>
+        </w:drawing>
+      </w:r>
+    </w:p>
+    <w:p>
+      <w:pPr>
+        <w:rPr>
+          <w:b/>
+          <w:bCs/>
+          <w:sz w:val="40"/>
+          <w:szCs w:val="40"/>
+          <w:lang w:val="it-IT"/>
+        </w:rPr>
+      </w:pPr>
+      <w:r>
+        <w:rPr>
+          <w:b/>
+          <w:bCs/>
+          <w:sz w:val="40"/>
+          <w:szCs w:val="40"/>
+          <w:lang w:val="it-IT"/>
+        </w:rPr>
+        <w:br w:type="page"/>
+      </w:r>
+      <w:r>
+        <w:rPr>
+          <w:b/>
+          <w:bCs/>
+          <w:sz w:val="40"/>
+          <w:szCs w:val="40"/>
+          <w:lang w:val="it-IT"/>
+        </w:rPr>
+        <w:lastRenderedPageBreak/>
+        <w:t>Livello 11</w:t>
+      </w:r>
+    </w:p>
+    <w:p>
+      <w:pPr>
+        <w:pStyle w:val="Paragrafoelenco"/>
+        <w:numPr>
+          <w:ilvl w:val="0"/>
+          <w:numId w:val="7"/>
+        </w:numPr>
+        <w:rPr>
+          <w:sz w:val="24"/>
+          <w:szCs w:val="24"/>
+          <w:lang w:val="it-IT"/>
+        </w:rPr>
+      </w:pPr>
+      <w:r>
+        <w:rPr>
+          <w:b/>
+          <w:bCs/>
+          <w:sz w:val="24"/>
+          <w:szCs w:val="24"/>
+          <w:lang w:val="it-IT"/>
+        </w:rPr>
+        <w:t xml:space="preserve">Muri: </w:t>
+      </w:r>
+      <w:r>
+        <w:rPr>
+          <w:sz w:val="24"/>
+          <w:szCs w:val="24"/>
+          <w:lang w:val="it-IT"/>
+        </w:rPr>
+        <w:t>Muro Normali – Muro di Spine</w:t>
+      </w:r>
+      <w:r>
+        <w:rPr>
+          <w:sz w:val="24"/>
+          <w:szCs w:val="24"/>
+          <w:lang w:val="it-IT"/>
+        </w:rPr>
+        <w:t xml:space="preserve"> – Muro Trappola.</w:t>
+      </w:r>
+    </w:p>
+    <w:p>
+      <w:pPr>
+        <w:pStyle w:val="Paragrafoelenco"/>
+        <w:numPr>
+          <w:ilvl w:val="0"/>
+          <w:numId w:val="7"/>
+        </w:numPr>
+        <w:rPr>
+          <w:sz w:val="24"/>
+          <w:szCs w:val="24"/>
+          <w:lang w:val="it-IT"/>
+        </w:rPr>
+      </w:pPr>
+      <w:r>
+        <w:rPr>
+          <w:b/>
+          <w:bCs/>
+          <w:sz w:val="24"/>
+          <w:szCs w:val="24"/>
+          <w:lang w:val="it-IT"/>
+        </w:rPr>
+        <w:t>Collezionabili:</w:t>
+      </w:r>
+      <w:r>
+        <w:rPr>
+          <w:sz w:val="24"/>
+          <w:szCs w:val="24"/>
+          <w:lang w:val="it-IT"/>
+        </w:rPr>
+        <w:t xml:space="preserve"> (Guarda Mappa)</w:t>
+      </w:r>
+    </w:p>
+    <w:p>
+      <w:pPr>
+        <w:pStyle w:val="Paragrafoelenco"/>
+        <w:numPr>
+          <w:ilvl w:val="0"/>
+          <w:numId w:val="7"/>
+        </w:numPr>
+        <w:rPr>
+          <w:sz w:val="24"/>
+          <w:szCs w:val="24"/>
+          <w:lang w:val="it-IT"/>
+        </w:rPr>
+      </w:pPr>
+      <w:r>
+        <w:rPr>
+          <w:b/>
+          <w:bCs/>
+          <w:sz w:val="24"/>
+          <w:szCs w:val="24"/>
+          <w:lang w:val="it-IT"/>
+        </w:rPr>
+        <w:t>Nemici/Oggetti:</w:t>
+      </w:r>
+      <w:r>
+        <w:rPr>
+          <w:sz w:val="24"/>
+          <w:szCs w:val="24"/>
+          <w:lang w:val="it-IT"/>
+        </w:rPr>
+        <w:t xml:space="preserve"> </w:t>
+      </w:r>
+      <w:r>
+        <w:rPr>
+          <w:sz w:val="24"/>
+          <w:szCs w:val="24"/>
+          <w:lang w:val="it-IT"/>
+        </w:rPr>
+        <w:t>Pipistrelli</w:t>
+      </w:r>
+      <w:r>
+        <w:rPr>
+          <w:sz w:val="24"/>
+          <w:szCs w:val="24"/>
+          <w:lang w:val="it-IT"/>
+        </w:rPr>
+        <w:t>.</w:t>
+      </w:r>
+    </w:p>
+    <w:p>
+      <w:pPr>
+        <w:rPr>
+          <w:sz w:val="24"/>
+          <w:szCs w:val="24"/>
+          <w:lang w:val="it-IT"/>
+        </w:rPr>
+      </w:pPr>
+    </w:p>
+    <w:p>
+      <w:pPr>
+        <w:rPr>
+          <w:b/>
+          <w:bCs/>
+          <w:sz w:val="40"/>
+          <w:szCs w:val="40"/>
+          <w:lang w:val="it-IT"/>
+        </w:rPr>
+      </w:pPr>
+      <w:r>
+        <w:rPr>
+          <w:noProof/>
+        </w:rPr>
+        <w:drawing>
+          <wp:inline distT="0" distB="0" distL="0" distR="0" wp14:anchorId="3C311F00" wp14:editId="437F24B5">
+            <wp:extent cx="5934075" cy="5324475"/>
+            <wp:effectExtent l="0" t="0" r="9525" b="9525"/>
+            <wp:docPr id="12" name="Immagine 12"/>
+            <wp:cNvGraphicFramePr>
+              <a:graphicFrameLocks xmlns:a="http://schemas.openxmlformats.org/drawingml/2006/main" noChangeAspect="1"/>
+            </wp:cNvGraphicFramePr>
+            <a:graphic xmlns:a="http://schemas.openxmlformats.org/drawingml/2006/main">
+              <a:graphicData uri="http://schemas.openxmlformats.org/drawingml/2006/picture">
+                <pic:pic xmlns:pic="http://schemas.openxmlformats.org/drawingml/2006/picture">
+                  <pic:nvPicPr>
+                    <pic:cNvPr id="1" name=""/>
+                    <pic:cNvPicPr/>
+                  </pic:nvPicPr>
+                  <pic:blipFill>
+                    <a:blip r:embed="rId15"/>
+                    <a:stretch>
+                      <a:fillRect/>
+                    </a:stretch>
+                  </pic:blipFill>
+                  <pic:spPr>
+                    <a:xfrm>
+                      <a:off x="0" y="0"/>
+                      <a:ext cx="5934075" cy="5324475"/>
                     </a:xfrm>
                     <a:prstGeom prst="rect">
                       <a:avLst/>

--- a/Francesco/Level Design TotM.docx
+++ b/Francesco/Level Design TotM.docx
@@ -1301,6 +1301,16 @@
         </w:rPr>
         <w:t xml:space="preserve"> Vuoti</w:t>
       </w:r>
+      <w:r>
+        <w:rPr>
+          <w:b/>
+          <w:bCs/>
+          <w:sz w:val="24"/>
+          <w:szCs w:val="24"/>
+          <w:lang w:val="it-IT"/>
+        </w:rPr>
+        <w:t xml:space="preserve"> (SONO COMPLETAMENTE NERI NEL GIOCO ORIGINALE)</w:t>
+      </w:r>
     </w:p>
     <w:p>
       <w:pPr>
@@ -1716,16 +1726,16 @@
           <w:noProof/>
         </w:rPr>
         <w:drawing>
-          <wp:anchor distT="0" distB="0" distL="114300" distR="114300" simplePos="0" relativeHeight="251665408" behindDoc="1" locked="0" layoutInCell="1" allowOverlap="1" wp14:anchorId="31B298BB" wp14:editId="4A7A7696">
+          <wp:anchor distT="0" distB="0" distL="114300" distR="114300" simplePos="0" relativeHeight="251665408" behindDoc="1" locked="0" layoutInCell="1" allowOverlap="1" wp14:anchorId="31B298BB" wp14:editId="38FEAC50">
             <wp:simplePos x="0" y="0"/>
             <wp:positionH relativeFrom="column">
-              <wp:posOffset>-381000</wp:posOffset>
+              <wp:posOffset>-341903</wp:posOffset>
             </wp:positionH>
             <wp:positionV relativeFrom="paragraph">
               <wp:posOffset>256540</wp:posOffset>
             </wp:positionV>
-            <wp:extent cx="323306" cy="314325"/>
-            <wp:effectExtent l="0" t="0" r="635" b="0"/>
+            <wp:extent cx="284118" cy="276225"/>
+            <wp:effectExtent l="0" t="0" r="1905" b="0"/>
             <wp:wrapNone/>
             <wp:docPr id="10" name="Immagine 10"/>
             <wp:cNvGraphicFramePr>
@@ -1753,7 +1763,7 @@
                   <pic:spPr>
                     <a:xfrm>
                       <a:off x="0" y="0"/>
-                      <a:ext cx="329302" cy="320154"/>
+                      <a:ext cx="294070" cy="285900"/>
                     </a:xfrm>
                     <a:prstGeom prst="rect">
                       <a:avLst/>
@@ -1801,201 +1811,26 @@
     <w:p>
       <w:pPr>
         <w:rPr>
-          <w:b/>
-          <w:bCs/>
-          <w:sz w:val="24"/>
-          <w:szCs w:val="24"/>
-          <w:lang w:val="it-IT"/>
-        </w:rPr>
-      </w:pPr>
-      <w:r>
-        <w:rPr>
-          <w:b/>
-          <w:bCs/>
-          <w:sz w:val="24"/>
-          <w:szCs w:val="24"/>
-          <w:lang w:val="it-IT"/>
-        </w:rPr>
-        <w:t>Spawn del Giocatore (va sostituito con la porta)</w:t>
-      </w:r>
-      <w:r>
-        <w:rPr>
           <w:noProof/>
         </w:rPr>
-        <w:t xml:space="preserve"> </w:t>
-      </w:r>
-    </w:p>
-    <w:p>
-      <w:pPr>
-        <w:rPr>
-          <w:b/>
-          <w:bCs/>
-          <w:sz w:val="40"/>
-          <w:szCs w:val="40"/>
-          <w:lang w:val="it-IT"/>
-        </w:rPr>
-      </w:pPr>
-      <w:r>
-        <w:rPr>
-          <w:b/>
-          <w:bCs/>
-          <w:sz w:val="40"/>
-          <w:szCs w:val="40"/>
-          <w:lang w:val="it-IT"/>
-        </w:rPr>
-        <w:br w:type="page"/>
-      </w:r>
-    </w:p>
-    <w:p>
-      <w:pPr>
-        <w:rPr>
-          <w:b/>
-          <w:bCs/>
-          <w:sz w:val="40"/>
-          <w:szCs w:val="40"/>
-          <w:lang w:val="it-IT"/>
-        </w:rPr>
-      </w:pPr>
-      <w:r>
-        <w:rPr>
-          <w:b/>
-          <w:bCs/>
-          <w:sz w:val="40"/>
-          <w:szCs w:val="40"/>
-          <w:lang w:val="it-IT"/>
-        </w:rPr>
-        <w:lastRenderedPageBreak/>
-        <w:t>Livello 2</w:t>
-      </w:r>
-    </w:p>
-    <w:p>
-      <w:pPr>
-        <w:pStyle w:val="Paragrafoelenco"/>
-        <w:numPr>
-          <w:ilvl w:val="0"/>
-          <w:numId w:val="7"/>
-        </w:numPr>
-        <w:rPr>
-          <w:sz w:val="24"/>
-          <w:szCs w:val="24"/>
-          <w:lang w:val="it-IT"/>
-        </w:rPr>
-      </w:pPr>
-      <w:r>
-        <w:rPr>
-          <w:b/>
-          <w:bCs/>
-          <w:sz w:val="24"/>
-          <w:szCs w:val="24"/>
-          <w:lang w:val="it-IT"/>
-        </w:rPr>
-        <w:t xml:space="preserve">Muri: </w:t>
-      </w:r>
-      <w:r>
-        <w:rPr>
-          <w:sz w:val="24"/>
-          <w:szCs w:val="24"/>
-          <w:lang w:val="it-IT"/>
-        </w:rPr>
-        <w:t>Muro Normali – Muro di Spine</w:t>
-      </w:r>
-      <w:r>
-        <w:rPr>
-          <w:sz w:val="24"/>
-          <w:szCs w:val="24"/>
-          <w:lang w:val="it-IT"/>
-        </w:rPr>
-        <w:t>.</w:t>
-      </w:r>
-    </w:p>
-    <w:p>
-      <w:pPr>
-        <w:pStyle w:val="Paragrafoelenco"/>
-        <w:numPr>
-          <w:ilvl w:val="0"/>
-          <w:numId w:val="7"/>
-        </w:numPr>
-        <w:rPr>
-          <w:sz w:val="24"/>
-          <w:szCs w:val="24"/>
-          <w:lang w:val="it-IT"/>
-        </w:rPr>
-      </w:pPr>
-      <w:r>
-        <w:rPr>
-          <w:b/>
-          <w:bCs/>
-          <w:sz w:val="24"/>
-          <w:szCs w:val="24"/>
-          <w:lang w:val="it-IT"/>
-        </w:rPr>
-        <w:t>Collezionabili:</w:t>
-      </w:r>
-      <w:r>
-        <w:rPr>
-          <w:sz w:val="24"/>
-          <w:szCs w:val="24"/>
-          <w:lang w:val="it-IT"/>
-        </w:rPr>
-        <w:t xml:space="preserve"> (Guarda Mappa)</w:t>
-      </w:r>
-    </w:p>
-    <w:p>
-      <w:pPr>
-        <w:pStyle w:val="Paragrafoelenco"/>
-        <w:numPr>
-          <w:ilvl w:val="0"/>
-          <w:numId w:val="7"/>
-        </w:numPr>
-        <w:rPr>
-          <w:sz w:val="24"/>
-          <w:szCs w:val="24"/>
-          <w:lang w:val="it-IT"/>
-        </w:rPr>
-      </w:pPr>
-      <w:r>
-        <w:rPr>
-          <w:b/>
-          <w:bCs/>
-          <w:sz w:val="24"/>
-          <w:szCs w:val="24"/>
-          <w:lang w:val="it-IT"/>
-        </w:rPr>
-        <w:t>Nemici/Oggetti:</w:t>
-      </w:r>
-      <w:r>
-        <w:rPr>
-          <w:sz w:val="24"/>
-          <w:szCs w:val="24"/>
-          <w:lang w:val="it-IT"/>
-        </w:rPr>
-        <w:t xml:space="preserve"> Nessuno.</w:t>
-      </w:r>
-    </w:p>
-    <w:p>
-      <w:pPr>
+      </w:pPr>
+      <w:r>
         <w:rPr>
           <w:noProof/>
         </w:rPr>
-      </w:pPr>
-    </w:p>
-    <w:p>
-      <w:pPr>
-        <w:rPr>
-          <w:sz w:val="24"/>
-          <w:szCs w:val="24"/>
-          <w:lang w:val="it-IT"/>
-        </w:rPr>
-      </w:pPr>
-      <w:r>
-        <w:rPr>
-          <w:noProof/>
-        </w:rPr>
         <w:drawing>
-          <wp:inline distT="0" distB="0" distL="0" distR="0" wp14:anchorId="6FBF2E74" wp14:editId="066F43D4">
-            <wp:extent cx="5943600" cy="6167755"/>
-            <wp:effectExtent l="0" t="0" r="0" b="4445"/>
-            <wp:docPr id="11" name="Immagine 11"/>
+          <wp:anchor distT="0" distB="0" distL="114300" distR="114300" simplePos="0" relativeHeight="251666432" behindDoc="1" locked="0" layoutInCell="1" allowOverlap="1" wp14:anchorId="135A68CC" wp14:editId="33A6E7B9">
+            <wp:simplePos x="0" y="0"/>
+            <wp:positionH relativeFrom="margin">
+              <wp:posOffset>-342900</wp:posOffset>
+            </wp:positionH>
+            <wp:positionV relativeFrom="paragraph">
+              <wp:posOffset>249556</wp:posOffset>
+            </wp:positionV>
+            <wp:extent cx="290830" cy="267250"/>
+            <wp:effectExtent l="0" t="0" r="0" b="0"/>
+            <wp:wrapNone/>
+            <wp:docPr id="1" name="Immagine 1"/>
             <wp:cNvGraphicFramePr>
               <a:graphicFrameLocks xmlns:a="http://schemas.openxmlformats.org/drawingml/2006/main" noChangeAspect="1"/>
             </wp:cNvGraphicFramePr>
@@ -2007,7 +1842,13 @@
                     <pic:cNvPicPr/>
                   </pic:nvPicPr>
                   <pic:blipFill>
-                    <a:blip r:embed="rId13"/>
+                    <a:blip r:embed="rId13">
+                      <a:extLst>
+                        <a:ext uri="{28A0092B-C50C-407E-A947-70E740481C1C}">
+                          <a14:useLocalDpi xmlns:a14="http://schemas.microsoft.com/office/drawing/2010/main" val="0"/>
+                        </a:ext>
+                      </a:extLst>
+                    </a:blip>
                     <a:stretch>
                       <a:fillRect/>
                     </a:stretch>
@@ -2015,7 +1856,7 @@
                   <pic:spPr>
                     <a:xfrm>
                       <a:off x="0" y="0"/>
-                      <a:ext cx="5943600" cy="6167755"/>
+                      <a:ext cx="294838" cy="270933"/>
                     </a:xfrm>
                     <a:prstGeom prst="rect">
                       <a:avLst/>
@@ -2024,26 +1865,63 @@
                 </pic:pic>
               </a:graphicData>
             </a:graphic>
-          </wp:inline>
+            <wp14:sizeRelH relativeFrom="margin">
+              <wp14:pctWidth>0</wp14:pctWidth>
+            </wp14:sizeRelH>
+            <wp14:sizeRelV relativeFrom="margin">
+              <wp14:pctHeight>0</wp14:pctHeight>
+            </wp14:sizeRelV>
+          </wp:anchor>
         </w:drawing>
       </w:r>
-    </w:p>
-    <w:p>
-      <w:pPr>
-        <w:rPr>
-          <w:sz w:val="24"/>
-          <w:szCs w:val="24"/>
-          <w:lang w:val="it-IT"/>
-        </w:rPr>
-      </w:pPr>
-      <w:r>
-        <w:rPr>
-          <w:sz w:val="24"/>
-          <w:szCs w:val="24"/>
-          <w:lang w:val="it-IT"/>
-        </w:rPr>
-        <w:br w:type="page"/>
-      </w:r>
+      <w:r>
+        <w:rPr>
+          <w:b/>
+          <w:bCs/>
+          <w:sz w:val="24"/>
+          <w:szCs w:val="24"/>
+          <w:lang w:val="it-IT"/>
+        </w:rPr>
+        <w:t>Spawn del Giocatore (va sostituito con la porta)</w:t>
+      </w:r>
+      <w:r>
+        <w:rPr>
+          <w:noProof/>
+        </w:rPr>
+        <w:t xml:space="preserve"> </w:t>
+      </w:r>
+    </w:p>
+    <w:p>
+      <w:pPr>
+        <w:rPr>
+          <w:b/>
+          <w:bCs/>
+          <w:noProof/>
+          <w:sz w:val="24"/>
+          <w:szCs w:val="24"/>
+        </w:rPr>
+      </w:pPr>
+      <w:r>
+        <w:rPr>
+          <w:b/>
+          <w:bCs/>
+          <w:noProof/>
+          <w:sz w:val="24"/>
+          <w:szCs w:val="24"/>
+        </w:rPr>
+        <w:t>Fine del Livello</w:t>
+      </w:r>
+    </w:p>
+    <w:p>
+      <w:pPr>
+        <w:rPr>
+          <w:b/>
+          <w:bCs/>
+          <w:sz w:val="24"/>
+          <w:szCs w:val="24"/>
+          <w:lang w:val="it-IT"/>
+        </w:rPr>
+      </w:pPr>
     </w:p>
     <w:p>
       <w:pPr>
@@ -2063,8 +1941,29 @@
           <w:szCs w:val="40"/>
           <w:lang w:val="it-IT"/>
         </w:rPr>
+        <w:br w:type="page"/>
+      </w:r>
+    </w:p>
+    <w:p>
+      <w:pPr>
+        <w:rPr>
+          <w:b/>
+          <w:bCs/>
+          <w:sz w:val="40"/>
+          <w:szCs w:val="40"/>
+          <w:lang w:val="it-IT"/>
+        </w:rPr>
+      </w:pPr>
+      <w:r>
+        <w:rPr>
+          <w:b/>
+          <w:bCs/>
+          <w:sz w:val="40"/>
+          <w:szCs w:val="40"/>
+          <w:lang w:val="it-IT"/>
+        </w:rPr>
         <w:lastRenderedPageBreak/>
-        <w:t>Livello 6</w:t>
+        <w:t>Livello 2</w:t>
       </w:r>
     </w:p>
     <w:p>
@@ -2104,14 +2003,6 @@
           <w:szCs w:val="24"/>
           <w:lang w:val="it-IT"/>
         </w:rPr>
-        <w:t xml:space="preserve"> – Muro Trappola</w:t>
-      </w:r>
-      <w:r>
-        <w:rPr>
-          <w:sz w:val="24"/>
-          <w:szCs w:val="24"/>
-          <w:lang w:val="it-IT"/>
-        </w:rPr>
         <w:t>.</w:t>
       </w:r>
     </w:p>
@@ -2182,31 +2073,27 @@
     <w:p>
       <w:pPr>
         <w:rPr>
-          <w:sz w:val="24"/>
-          <w:szCs w:val="24"/>
-          <w:lang w:val="it-IT"/>
-        </w:rPr>
-      </w:pPr>
-    </w:p>
-    <w:p>
-      <w:pPr>
-        <w:rPr>
-          <w:b/>
-          <w:bCs/>
-          <w:sz w:val="40"/>
-          <w:szCs w:val="40"/>
-          <w:lang w:val="it-IT"/>
-        </w:rPr>
-      </w:pPr>
-      <w:r>
-        <w:rPr>
           <w:noProof/>
         </w:rPr>
+      </w:pPr>
+    </w:p>
+    <w:p>
+      <w:pPr>
+        <w:rPr>
+          <w:sz w:val="24"/>
+          <w:szCs w:val="24"/>
+          <w:lang w:val="it-IT"/>
+        </w:rPr>
+      </w:pPr>
+      <w:r>
+        <w:rPr>
+          <w:noProof/>
+        </w:rPr>
         <w:drawing>
-          <wp:inline distT="0" distB="0" distL="0" distR="0" wp14:anchorId="214EF769" wp14:editId="5B93FDD0">
-            <wp:extent cx="4476750" cy="6648197"/>
-            <wp:effectExtent l="0" t="0" r="0" b="635"/>
-            <wp:docPr id="1" name="Immagine 1"/>
+          <wp:inline distT="0" distB="0" distL="0" distR="0" wp14:anchorId="6FBF2E74" wp14:editId="066F43D4">
+            <wp:extent cx="5943600" cy="6167755"/>
+            <wp:effectExtent l="0" t="0" r="0" b="4445"/>
+            <wp:docPr id="11" name="Immagine 11"/>
             <wp:cNvGraphicFramePr>
               <a:graphicFrameLocks xmlns:a="http://schemas.openxmlformats.org/drawingml/2006/main" noChangeAspect="1"/>
             </wp:cNvGraphicFramePr>
@@ -2226,7 +2113,7 @@
                   <pic:spPr>
                     <a:xfrm>
                       <a:off x="0" y="0"/>
-                      <a:ext cx="4485354" cy="6660974"/>
+                      <a:ext cx="5943600" cy="6167755"/>
                     </a:xfrm>
                     <a:prstGeom prst="rect">
                       <a:avLst/>
@@ -2242,6 +2129,23 @@
     <w:p>
       <w:pPr>
         <w:rPr>
+          <w:sz w:val="24"/>
+          <w:szCs w:val="24"/>
+          <w:lang w:val="it-IT"/>
+        </w:rPr>
+      </w:pPr>
+      <w:r>
+        <w:rPr>
+          <w:sz w:val="24"/>
+          <w:szCs w:val="24"/>
+          <w:lang w:val="it-IT"/>
+        </w:rPr>
+        <w:br w:type="page"/>
+      </w:r>
+    </w:p>
+    <w:p>
+      <w:pPr>
+        <w:rPr>
           <w:b/>
           <w:bCs/>
           <w:sz w:val="40"/>
@@ -2257,18 +2161,8 @@
           <w:szCs w:val="40"/>
           <w:lang w:val="it-IT"/>
         </w:rPr>
-        <w:br w:type="page"/>
-      </w:r>
-      <w:r>
-        <w:rPr>
-          <w:b/>
-          <w:bCs/>
-          <w:sz w:val="40"/>
-          <w:szCs w:val="40"/>
-          <w:lang w:val="it-IT"/>
-        </w:rPr>
         <w:lastRenderedPageBreak/>
-        <w:t>Livello 11</w:t>
+        <w:t>Livello 6</w:t>
       </w:r>
     </w:p>
     <w:p>
@@ -2372,23 +2266,203 @@
           <w:szCs w:val="24"/>
           <w:lang w:val="it-IT"/>
         </w:rPr>
-        <w:t xml:space="preserve"> </w:t>
-      </w:r>
-      <w:r>
-        <w:rPr>
-          <w:sz w:val="24"/>
-          <w:szCs w:val="24"/>
-          <w:lang w:val="it-IT"/>
-        </w:rPr>
-        <w:t>Pipistrelli</w:t>
-      </w:r>
-      <w:r>
-        <w:rPr>
-          <w:sz w:val="24"/>
-          <w:szCs w:val="24"/>
-          <w:lang w:val="it-IT"/>
-        </w:rPr>
-        <w:t>.</w:t>
+        <w:t xml:space="preserve"> Nessuno.</w:t>
+      </w:r>
+    </w:p>
+    <w:p>
+      <w:pPr>
+        <w:rPr>
+          <w:sz w:val="24"/>
+          <w:szCs w:val="24"/>
+          <w:lang w:val="it-IT"/>
+        </w:rPr>
+      </w:pPr>
+    </w:p>
+    <w:p>
+      <w:pPr>
+        <w:rPr>
+          <w:b/>
+          <w:bCs/>
+          <w:sz w:val="40"/>
+          <w:szCs w:val="40"/>
+          <w:lang w:val="it-IT"/>
+        </w:rPr>
+      </w:pPr>
+      <w:r>
+        <w:rPr>
+          <w:noProof/>
+        </w:rPr>
+        <w:drawing>
+          <wp:inline distT="0" distB="0" distL="0" distR="0" wp14:anchorId="5C37739D" wp14:editId="22AEFF96">
+            <wp:extent cx="4533900" cy="6725285"/>
+            <wp:effectExtent l="0" t="0" r="0" b="0"/>
+            <wp:docPr id="4" name="Immagine 4"/>
+            <wp:cNvGraphicFramePr>
+              <a:graphicFrameLocks xmlns:a="http://schemas.openxmlformats.org/drawingml/2006/main" noChangeAspect="1"/>
+            </wp:cNvGraphicFramePr>
+            <a:graphic xmlns:a="http://schemas.openxmlformats.org/drawingml/2006/main">
+              <a:graphicData uri="http://schemas.openxmlformats.org/drawingml/2006/picture">
+                <pic:pic xmlns:pic="http://schemas.openxmlformats.org/drawingml/2006/picture">
+                  <pic:nvPicPr>
+                    <pic:cNvPr id="1" name=""/>
+                    <pic:cNvPicPr/>
+                  </pic:nvPicPr>
+                  <pic:blipFill>
+                    <a:blip r:embed="rId15"/>
+                    <a:stretch>
+                      <a:fillRect/>
+                    </a:stretch>
+                  </pic:blipFill>
+                  <pic:spPr>
+                    <a:xfrm>
+                      <a:off x="0" y="0"/>
+                      <a:ext cx="4537564" cy="6730720"/>
+                    </a:xfrm>
+                    <a:prstGeom prst="rect">
+                      <a:avLst/>
+                    </a:prstGeom>
+                  </pic:spPr>
+                </pic:pic>
+              </a:graphicData>
+            </a:graphic>
+          </wp:inline>
+        </w:drawing>
+      </w:r>
+    </w:p>
+    <w:p>
+      <w:pPr>
+        <w:rPr>
+          <w:b/>
+          <w:bCs/>
+          <w:sz w:val="40"/>
+          <w:szCs w:val="40"/>
+          <w:lang w:val="it-IT"/>
+        </w:rPr>
+      </w:pPr>
+      <w:r>
+        <w:rPr>
+          <w:b/>
+          <w:bCs/>
+          <w:sz w:val="40"/>
+          <w:szCs w:val="40"/>
+          <w:lang w:val="it-IT"/>
+        </w:rPr>
+        <w:br w:type="page"/>
+      </w:r>
+      <w:r>
+        <w:rPr>
+          <w:b/>
+          <w:bCs/>
+          <w:sz w:val="40"/>
+          <w:szCs w:val="40"/>
+          <w:lang w:val="it-IT"/>
+        </w:rPr>
+        <w:lastRenderedPageBreak/>
+        <w:t>Livello 11</w:t>
+      </w:r>
+    </w:p>
+    <w:p>
+      <w:pPr>
+        <w:pStyle w:val="Paragrafoelenco"/>
+        <w:numPr>
+          <w:ilvl w:val="0"/>
+          <w:numId w:val="7"/>
+        </w:numPr>
+        <w:rPr>
+          <w:sz w:val="24"/>
+          <w:szCs w:val="24"/>
+          <w:lang w:val="it-IT"/>
+        </w:rPr>
+      </w:pPr>
+      <w:r>
+        <w:rPr>
+          <w:b/>
+          <w:bCs/>
+          <w:sz w:val="24"/>
+          <w:szCs w:val="24"/>
+          <w:lang w:val="it-IT"/>
+        </w:rPr>
+        <w:t xml:space="preserve">Muri: </w:t>
+      </w:r>
+      <w:r>
+        <w:rPr>
+          <w:sz w:val="24"/>
+          <w:szCs w:val="24"/>
+          <w:lang w:val="it-IT"/>
+        </w:rPr>
+        <w:t>Muro Normali – Muro di Spine</w:t>
+      </w:r>
+      <w:r>
+        <w:rPr>
+          <w:sz w:val="24"/>
+          <w:szCs w:val="24"/>
+          <w:lang w:val="it-IT"/>
+        </w:rPr>
+        <w:t xml:space="preserve"> – Muro Trappola.</w:t>
+      </w:r>
+    </w:p>
+    <w:p>
+      <w:pPr>
+        <w:pStyle w:val="Paragrafoelenco"/>
+        <w:numPr>
+          <w:ilvl w:val="0"/>
+          <w:numId w:val="7"/>
+        </w:numPr>
+        <w:rPr>
+          <w:sz w:val="24"/>
+          <w:szCs w:val="24"/>
+          <w:lang w:val="it-IT"/>
+        </w:rPr>
+      </w:pPr>
+      <w:r>
+        <w:rPr>
+          <w:b/>
+          <w:bCs/>
+          <w:sz w:val="24"/>
+          <w:szCs w:val="24"/>
+          <w:lang w:val="it-IT"/>
+        </w:rPr>
+        <w:t>Collezionabili:</w:t>
+      </w:r>
+      <w:r>
+        <w:rPr>
+          <w:sz w:val="24"/>
+          <w:szCs w:val="24"/>
+          <w:lang w:val="it-IT"/>
+        </w:rPr>
+        <w:t xml:space="preserve"> (Guarda Mappa)</w:t>
+      </w:r>
+    </w:p>
+    <w:p>
+      <w:pPr>
+        <w:pStyle w:val="Paragrafoelenco"/>
+        <w:numPr>
+          <w:ilvl w:val="0"/>
+          <w:numId w:val="7"/>
+        </w:numPr>
+        <w:rPr>
+          <w:sz w:val="24"/>
+          <w:szCs w:val="24"/>
+          <w:lang w:val="it-IT"/>
+        </w:rPr>
+      </w:pPr>
+      <w:r>
+        <w:rPr>
+          <w:b/>
+          <w:bCs/>
+          <w:sz w:val="24"/>
+          <w:szCs w:val="24"/>
+          <w:lang w:val="it-IT"/>
+        </w:rPr>
+        <w:t>Nemici/Oggetti:</w:t>
+      </w:r>
+      <w:r>
+        <w:rPr>
+          <w:sz w:val="24"/>
+          <w:szCs w:val="24"/>
+          <w:lang w:val="it-IT"/>
+        </w:rPr>
+        <w:t xml:space="preserve"> Pipistrelli.</w:t>
       </w:r>
     </w:p>
     <w:p>
@@ -2430,7 +2504,7 @@
                     <pic:cNvPicPr/>
                   </pic:nvPicPr>
                   <pic:blipFill>
-                    <a:blip r:embed="rId15"/>
+                    <a:blip r:embed="rId16"/>
                     <a:stretch>
                       <a:fillRect/>
                     </a:stretch>
